--- a/_word/add-a-paragraph.docx
+++ b/_word/add-a-paragraph.docx
@@ -129,7 +129,13 @@
         <w:pStyle w:val="HEDListitem-Numbered"/>
       </w:pPr>
       <w:r>
-        <w:t>In the top menu, click “Insert Paragraph.” Your new paragraph will be inserted, and you can adjust the style as needed (see “</w:t>
+        <w:t xml:space="preserve">In the top menu, click “Insert Paragraph.” </w:t>
+      </w:r>
+      <w:r>
+        <w:t xml:space="preserve">A list of paragraph types will appear—click to choose the type of paragraph that you want to insert. </w:t>
+      </w:r>
+      <w:r>
+        <w:t>Your new paragraph will be inserted, and you can adjust the style as needed (see “</w:t>
       </w:r>
       <w:hyperlink r:id="rId6" w:history="1">
         <w:r>
